--- a/Resources/Resume Template.docx
+++ b/Resources/Resume Template.docx
@@ -775,7 +775,6 @@
               <w:pStyle w:val="ResumeText"/>
               <w:spacing w:after="0"/>
               <w:ind w:right="0"/>
-              <w:jc w:val="center"/>
               <w:rPr>
                 <w:rFonts w:cstheme="majorHAnsi"/>
                 <w:sz w:val="22"/>
@@ -788,15 +787,139 @@
                 <w:sz w:val="22"/>
                 <w:szCs w:val="22"/>
               </w:rPr>
-              <w:t>{TechnicalSkills</w:t>
-            </w:r>
-            <w:r>
-              <w:rPr>
-                <w:rFonts w:cstheme="majorHAnsi"/>
-                <w:sz w:val="22"/>
-                <w:szCs w:val="22"/>
-              </w:rPr>
-              <w:t>}</w:t>
+              <w:t>{TechnicalSkillsCategory1}: {TechnicalSkill</w:t>
+            </w:r>
+            <w:r>
+              <w:rPr>
+                <w:rFonts w:cstheme="majorHAnsi"/>
+                <w:sz w:val="22"/>
+                <w:szCs w:val="22"/>
+              </w:rPr>
+              <w:t>sCategory1List}</w:t>
+            </w:r>
+          </w:p>
+          <w:p>
+            <w:pPr>
+              <w:pStyle w:val="ResumeText"/>
+              <w:spacing w:after="0"/>
+              <w:ind w:right="0"/>
+              <w:rPr>
+                <w:rFonts w:cstheme="majorHAnsi"/>
+                <w:sz w:val="22"/>
+                <w:szCs w:val="22"/>
+              </w:rPr>
+            </w:pPr>
+            <w:r>
+              <w:rPr>
+                <w:rFonts w:cstheme="majorHAnsi"/>
+                <w:sz w:val="22"/>
+                <w:szCs w:val="22"/>
+              </w:rPr>
+              <w:t>{TechnicalSkillsCategory</w:t>
+            </w:r>
+            <w:r>
+              <w:rPr>
+                <w:rFonts w:cstheme="majorHAnsi"/>
+                <w:sz w:val="22"/>
+                <w:szCs w:val="22"/>
+              </w:rPr>
+              <w:t>2</w:t>
+            </w:r>
+            <w:r>
+              <w:rPr>
+                <w:rFonts w:cstheme="majorHAnsi"/>
+                <w:sz w:val="22"/>
+                <w:szCs w:val="22"/>
+              </w:rPr>
+              <w:t>}: {TechnicalSkillsCategory</w:t>
+            </w:r>
+            <w:r>
+              <w:rPr>
+                <w:rFonts w:cstheme="majorHAnsi"/>
+                <w:sz w:val="22"/>
+                <w:szCs w:val="22"/>
+              </w:rPr>
+              <w:t>2</w:t>
+            </w:r>
+            <w:r>
+              <w:rPr>
+                <w:rFonts w:cstheme="majorHAnsi"/>
+                <w:sz w:val="22"/>
+                <w:szCs w:val="22"/>
+              </w:rPr>
+              <w:t>List}</w:t>
+            </w:r>
+          </w:p>
+          <w:p>
+            <w:pPr>
+              <w:pStyle w:val="ResumeText"/>
+              <w:spacing w:after="0"/>
+              <w:ind w:right="0"/>
+              <w:rPr>
+                <w:rFonts w:cstheme="majorHAnsi"/>
+                <w:sz w:val="22"/>
+                <w:szCs w:val="22"/>
+              </w:rPr>
+            </w:pPr>
+            <w:r>
+              <w:rPr>
+                <w:rFonts w:cstheme="majorHAnsi"/>
+                <w:sz w:val="22"/>
+                <w:szCs w:val="22"/>
+              </w:rPr>
+              <w:t>{TechnicalSkillsCategory</w:t>
+            </w:r>
+            <w:r>
+              <w:rPr>
+                <w:rFonts w:cstheme="majorHAnsi"/>
+                <w:sz w:val="22"/>
+                <w:szCs w:val="22"/>
+              </w:rPr>
+              <w:t>3</w:t>
+            </w:r>
+            <w:r>
+              <w:rPr>
+                <w:rFonts w:cstheme="majorHAnsi"/>
+                <w:sz w:val="22"/>
+                <w:szCs w:val="22"/>
+              </w:rPr>
+              <w:t>}: {TechnicalSkillsCategory</w:t>
+            </w:r>
+            <w:r>
+              <w:rPr>
+                <w:rFonts w:cstheme="majorHAnsi"/>
+                <w:sz w:val="22"/>
+                <w:szCs w:val="22"/>
+              </w:rPr>
+              <w:t>3</w:t>
+            </w:r>
+            <w:r>
+              <w:rPr>
+                <w:rFonts w:cstheme="majorHAnsi"/>
+                <w:sz w:val="22"/>
+                <w:szCs w:val="22"/>
+              </w:rPr>
+              <w:t>List}</w:t>
+            </w:r>
+          </w:p>
+          <w:p>
+            <w:pPr>
+              <w:pStyle w:val="ResumeText"/>
+              <w:spacing w:after="0"/>
+              <w:ind w:right="0"/>
+              <w:rPr>
+                <w:rFonts w:cstheme="majorHAnsi"/>
+                <w:sz w:val="22"/>
+                <w:szCs w:val="22"/>
+              </w:rPr>
+            </w:pPr>
+            <w:r>
+              <w:rPr>
+                <w:rFonts w:cstheme="majorHAnsi"/>
+                <w:sz w:val="22"/>
+                <w:szCs w:val="22"/>
+              </w:rPr>
+              <w:t>Certifications: {Certifications}</w:t>
             </w:r>
           </w:p>
         </w:tc>

--- a/Resources/Resume Template.docx
+++ b/Resources/Resume Template.docx
@@ -735,7 +735,27 @@
                 <w:sz w:val="22"/>
                 <w:szCs w:val="22"/>
               </w:rPr>
-              <w:t>Cum Laude, GPA 3.6 (2023)</w:t>
+              <w:t>Cum Laude, GPA 3.6 (</w:t>
+            </w:r>
+            <w:r>
+              <w:rPr>
+                <w:rFonts w:cstheme="majorHAnsi"/>
+                <w:i/>
+                <w:iCs/>
+                <w:sz w:val="22"/>
+                <w:szCs w:val="22"/>
+              </w:rPr>
+              <w:t>Aug 2020- May 2023</w:t>
+            </w:r>
+            <w:r>
+              <w:rPr>
+                <w:rFonts w:cstheme="majorHAnsi"/>
+                <w:i/>
+                <w:iCs/>
+                <w:sz w:val="22"/>
+                <w:szCs w:val="22"/>
+              </w:rPr>
+              <w:t>)</w:t>
             </w:r>
           </w:p>
         </w:tc>
